--- a/AbdelrahmanTamimCV.docx
+++ b/AbdelrahmanTamimCV.docx
@@ -140,7 +140,7 @@
             <w:sz w:val="24"/>
             <w:szCs w:val="24"/>
           </w:rPr>
-          <w:t>https://www.abtamim.com/</w:t>
+          <w:t>http://www.abtamim.com/</w:t>
         </w:r>
       </w:hyperlink>
       <w:r>
@@ -212,7 +212,7 @@
           <w:sz w:val="24"/>
           <w:szCs w:val="24"/>
         </w:rPr>
-        <w:t xml:space="preserve"> with 3 years of experience using HTML, CSS, JavaScript</w:t>
+        <w:t xml:space="preserve"> with 3 years of experience using HTML, CSS, </w:t>
       </w:r>
       <w:r>
         <w:rPr>
@@ -221,7 +221,7 @@
           <w:sz w:val="24"/>
           <w:szCs w:val="24"/>
         </w:rPr>
-        <w:t xml:space="preserve"> and </w:t>
+        <w:t>and JavaScript</w:t>
       </w:r>
       <w:r>
         <w:rPr>
@@ -230,7 +230,7 @@
           <w:sz w:val="24"/>
           <w:szCs w:val="24"/>
         </w:rPr>
-        <w:t>ReactJS</w:t>
+        <w:t xml:space="preserve">. </w:t>
       </w:r>
       <w:r>
         <w:rPr>
@@ -239,7 +239,7 @@
           <w:sz w:val="24"/>
           <w:szCs w:val="24"/>
         </w:rPr>
-        <w:t>. Well-versed in a numerous</w:t>
+        <w:t>Well-versed in a numerous</w:t>
       </w:r>
       <w:r>
         <w:rPr>
@@ -284,7 +284,7 @@
           <w:sz w:val="24"/>
           <w:szCs w:val="24"/>
         </w:rPr>
-        <w:t>Master of Science in Computer Systems Technology</w:t>
+        <w:t>Hard work</w:t>
       </w:r>
       <w:r>
         <w:rPr>
@@ -293,481 +293,49 @@
           <w:sz w:val="24"/>
           <w:szCs w:val="24"/>
         </w:rPr>
-        <w:t>.</w:t>
+        <w:t>er</w:t>
+      </w:r>
+      <w:r>
+        <w:rPr>
+          <w:rFonts w:ascii="Arial Narrow" w:hAnsi="Arial Narrow"/>
+          <w:color w:val="000000" w:themeColor="text1"/>
+          <w:sz w:val="24"/>
+          <w:szCs w:val="24"/>
+        </w:rPr>
+        <w:t xml:space="preserve">, team player and </w:t>
+      </w:r>
+      <w:r>
+        <w:rPr>
+          <w:rFonts w:ascii="Arial Narrow" w:hAnsi="Arial Narrow"/>
+          <w:color w:val="000000" w:themeColor="text1"/>
+          <w:sz w:val="24"/>
+          <w:szCs w:val="24"/>
+        </w:rPr>
+        <w:t>Objective focused.</w:t>
       </w:r>
     </w:p>
     <w:p>
       <w:pPr>
         <w:pStyle w:val="titleparagraph"/>
         <w:rPr>
-          <w:rFonts w:ascii="Arial Narrow" w:eastAsia="Times New Roman" w:hAnsi="Arial Narrow" w:cs="Arial"/>
+          <w:rFonts w:ascii="Arial Narrow" w:hAnsi="Arial Narrow" w:cs="Arial"/>
           <w:sz w:val="24"/>
           <w:szCs w:val="24"/>
         </w:rPr>
       </w:pPr>
       <w:r>
         <w:rPr>
-          <w:rFonts w:ascii="Arial Narrow" w:eastAsia="Times New Roman" w:hAnsi="Arial Narrow" w:cs="Arial"/>
+          <w:rFonts w:ascii="Arial Narrow" w:hAnsi="Arial Narrow" w:cs="Arial"/>
           <w:sz w:val="24"/>
           <w:szCs w:val="24"/>
         </w:rPr>
-        <w:t>Education</w:t>
+        <w:t>Skills</w:t>
       </w:r>
     </w:p>
     <w:p>
       <w:pPr>
         <w:rPr>
           <w:rFonts w:ascii="Arial Narrow" w:hAnsi="Arial Narrow" w:cs="Arial"/>
-          <w:lang w:eastAsia="en-GB"/>
-        </w:rPr>
-      </w:pPr>
-      <w:r>
-        <w:rPr>
-          <w:rFonts w:ascii="Arial Narrow" w:hAnsi="Arial Narrow" w:cs="Arial"/>
-        </w:rPr>
-        <w:pict w14:anchorId="5F7345FD">
-          <v:rect id="_x0000_i1026" style="width:451.3pt;height:4pt" o:hralign="center" o:hrstd="t" o:hrnoshade="t" o:hr="t" fillcolor="#599ad1" stroked="f"/>
-        </w:pict>
-      </w:r>
-    </w:p>
-    <w:p>
-      <w:pPr>
-        <w:pStyle w:val="schoolname1"/>
-        <w:rPr>
-          <w:rFonts w:ascii="Arial Narrow" w:hAnsi="Arial Narrow" w:cs="Arial"/>
-        </w:rPr>
-      </w:pPr>
-      <w:r>
-        <w:rPr>
-          <w:rFonts w:ascii="Arial Narrow" w:hAnsi="Arial Narrow" w:cs="Arial"/>
-          <w:b w:val="0"/>
-        </w:rPr>
-        <w:t xml:space="preserve">Louisiana </w:t>
-      </w:r>
-      <w:r>
-        <w:rPr>
-          <w:rFonts w:ascii="Arial Narrow" w:hAnsi="Arial Narrow" w:cs="Arial"/>
-          <w:b w:val="0"/>
-        </w:rPr>
-        <w:t>State</w:t>
-      </w:r>
-      <w:r>
-        <w:rPr>
-          <w:rFonts w:ascii="Arial Narrow" w:hAnsi="Arial Narrow" w:cs="Arial"/>
-          <w:b w:val="0"/>
-        </w:rPr>
-        <w:t xml:space="preserve"> University Shreveport, Shreveport, </w:t>
-      </w:r>
-      <w:r>
-        <w:rPr>
-          <w:rFonts w:ascii="Arial Narrow" w:hAnsi="Arial Narrow" w:cs="Arial"/>
-          <w:b w:val="0"/>
-        </w:rPr>
-        <w:t>LA</w:t>
-      </w:r>
-    </w:p>
-    <w:p>
-      <w:pPr>
-        <w:pStyle w:val="schoolname1"/>
-        <w:rPr>
-          <w:rFonts w:ascii="Arial Narrow" w:hAnsi="Arial Narrow" w:cs="Arial"/>
-        </w:rPr>
-      </w:pPr>
-      <w:r>
-        <w:rPr>
-          <w:rFonts w:ascii="Arial Narrow" w:hAnsi="Arial Narrow" w:cs="Arial"/>
-          <w:b w:val="0"/>
-          <w:bCs/>
-        </w:rPr>
-        <w:t>Master</w:t>
-      </w:r>
-      <w:r>
-        <w:rPr>
-          <w:rFonts w:ascii="Arial Narrow" w:hAnsi="Arial Narrow" w:cs="Arial"/>
-          <w:b w:val="0"/>
-          <w:bCs/>
-        </w:rPr>
-        <w:t xml:space="preserve"> of </w:t>
-      </w:r>
-      <w:r>
-        <w:rPr>
-          <w:rFonts w:ascii="Arial Narrow" w:hAnsi="Arial Narrow" w:cs="Arial"/>
-          <w:b w:val="0"/>
-          <w:bCs/>
-        </w:rPr>
-        <w:t>Science</w:t>
-      </w:r>
-      <w:r>
-        <w:rPr>
-          <w:rFonts w:ascii="Arial Narrow" w:hAnsi="Arial Narrow" w:cs="Arial"/>
-        </w:rPr>
-        <w:tab/>
-      </w:r>
-      <w:r>
-        <w:rPr>
-          <w:rFonts w:ascii="Arial Narrow" w:hAnsi="Arial Narrow" w:cs="Arial"/>
-        </w:rPr>
-        <w:tab/>
-      </w:r>
-      <w:r>
-        <w:rPr>
-          <w:rFonts w:ascii="Arial Narrow" w:hAnsi="Arial Narrow" w:cs="Arial"/>
-        </w:rPr>
-        <w:tab/>
-      </w:r>
-      <w:r>
-        <w:rPr>
-          <w:rFonts w:ascii="Arial Narrow" w:hAnsi="Arial Narrow" w:cs="Arial"/>
-          <w:b w:val="0"/>
-        </w:rPr>
-        <w:tab/>
-        <w:t xml:space="preserve">  </w:t>
-      </w:r>
-      <w:r>
-        <w:rPr>
-          <w:rFonts w:ascii="Arial Narrow" w:hAnsi="Arial Narrow" w:cs="Arial"/>
-        </w:rPr>
-        <w:t xml:space="preserve"> </w:t>
-      </w:r>
-      <w:r>
-        <w:rPr>
-          <w:rFonts w:ascii="Arial Narrow" w:hAnsi="Arial Narrow" w:cs="Arial"/>
-        </w:rPr>
-        <w:tab/>
-      </w:r>
-      <w:r>
-        <w:rPr>
-          <w:rFonts w:ascii="Arial Narrow" w:hAnsi="Arial Narrow" w:cs="Arial"/>
-        </w:rPr>
-        <w:tab/>
-      </w:r>
-      <w:r>
-        <w:rPr>
-          <w:rFonts w:ascii="Arial Narrow" w:hAnsi="Arial Narrow" w:cs="Arial"/>
-        </w:rPr>
-        <w:tab/>
-      </w:r>
-      <w:r>
-        <w:rPr>
-          <w:rFonts w:ascii="Arial Narrow" w:hAnsi="Arial Narrow" w:cs="Arial"/>
-        </w:rPr>
-        <w:tab/>
-      </w:r>
-      <w:r>
-        <w:rPr>
-          <w:rFonts w:ascii="Arial Narrow" w:hAnsi="Arial Narrow" w:cs="Arial"/>
-        </w:rPr>
-        <w:tab/>
-      </w:r>
-      <w:r>
-        <w:rPr>
-          <w:rFonts w:ascii="Arial Narrow" w:hAnsi="Arial Narrow" w:cs="Arial"/>
-        </w:rPr>
-        <w:tab/>
-      </w:r>
-      <w:r>
-        <w:rPr>
-          <w:rFonts w:ascii="Arial Narrow" w:hAnsi="Arial Narrow" w:cs="Arial"/>
-        </w:rPr>
-        <w:tab/>
-      </w:r>
-      <w:r>
-        <w:rPr>
-          <w:rFonts w:ascii="Arial Narrow" w:hAnsi="Arial Narrow" w:cs="Arial"/>
-        </w:rPr>
-        <w:t xml:space="preserve"> </w:t>
-      </w:r>
-      <w:r>
-        <w:rPr>
-          <w:rFonts w:ascii="Arial Narrow" w:hAnsi="Arial Narrow" w:cs="Arial"/>
-        </w:rPr>
-        <w:t xml:space="preserve"> </w:t>
-      </w:r>
-      <w:r>
-        <w:rPr>
-          <w:rFonts w:ascii="Arial Narrow" w:hAnsi="Arial Narrow" w:cs="Arial"/>
-        </w:rPr>
-        <w:t>May 2018</w:t>
-      </w:r>
-    </w:p>
-    <w:p>
-      <w:pPr>
-        <w:pStyle w:val="schoolname1"/>
-        <w:rPr>
-          <w:rFonts w:ascii="Arial Narrow" w:hAnsi="Arial Narrow" w:cs="Arial"/>
-          <w:b w:val="0"/>
-          <w:bCs/>
-        </w:rPr>
-      </w:pPr>
-      <w:r>
-        <w:rPr>
-          <w:rFonts w:ascii="Arial Narrow" w:hAnsi="Arial Narrow" w:cs="Arial"/>
-          <w:b w:val="0"/>
-          <w:bCs/>
-        </w:rPr>
-        <w:t>Computer System</w:t>
-      </w:r>
-      <w:r>
-        <w:rPr>
-          <w:rFonts w:ascii="Arial Narrow" w:hAnsi="Arial Narrow" w:cs="Arial"/>
-          <w:b w:val="0"/>
-          <w:bCs/>
-        </w:rPr>
-        <w:t>s</w:t>
-      </w:r>
-      <w:r>
-        <w:rPr>
-          <w:rFonts w:ascii="Arial Narrow" w:hAnsi="Arial Narrow" w:cs="Arial"/>
-          <w:b w:val="0"/>
-          <w:bCs/>
-        </w:rPr>
-        <w:t xml:space="preserve"> </w:t>
-      </w:r>
-      <w:r>
-        <w:rPr>
-          <w:rFonts w:ascii="Arial Narrow" w:hAnsi="Arial Narrow" w:cs="Arial"/>
-          <w:b w:val="0"/>
-          <w:bCs/>
-        </w:rPr>
-        <w:t>T</w:t>
-      </w:r>
-      <w:r>
-        <w:rPr>
-          <w:rFonts w:ascii="Arial Narrow" w:hAnsi="Arial Narrow" w:cs="Arial"/>
-          <w:b w:val="0"/>
-          <w:bCs/>
-        </w:rPr>
-        <w:t>echnology</w:t>
-      </w:r>
-    </w:p>
-    <w:p>
-      <w:pPr>
-        <w:pStyle w:val="schoolname1"/>
-        <w:rPr>
-          <w:rFonts w:ascii="Arial Narrow" w:hAnsi="Arial Narrow" w:cs="Arial"/>
-        </w:rPr>
-      </w:pPr>
-      <w:r>
-        <w:rPr>
-          <w:rFonts w:ascii="Arial Narrow" w:hAnsi="Arial Narrow" w:cs="Arial"/>
-        </w:rPr>
-        <w:t xml:space="preserve"> </w:t>
-      </w:r>
-    </w:p>
-    <w:p>
-      <w:pPr>
-        <w:pStyle w:val="schoolname1"/>
-        <w:rPr>
-          <w:rFonts w:ascii="Arial Narrow" w:hAnsi="Arial Narrow" w:cs="Arial"/>
-        </w:rPr>
-      </w:pPr>
-      <w:r>
-        <w:rPr>
-          <w:rFonts w:ascii="Arial Narrow" w:hAnsi="Arial Narrow" w:cs="Arial"/>
-          <w:b w:val="0"/>
-        </w:rPr>
-        <w:t>ElShorok Institute, Cairo, Egypt</w:t>
-      </w:r>
-      <w:r>
-        <w:rPr>
-          <w:rFonts w:ascii="Arial Narrow" w:hAnsi="Arial Narrow" w:cs="Arial"/>
-        </w:rPr>
-        <w:tab/>
-      </w:r>
-      <w:r>
-        <w:rPr>
-          <w:rFonts w:ascii="Arial Narrow" w:hAnsi="Arial Narrow" w:cs="Arial"/>
-        </w:rPr>
-        <w:tab/>
-      </w:r>
-      <w:r>
-        <w:rPr>
-          <w:rFonts w:ascii="Arial Narrow" w:hAnsi="Arial Narrow" w:cs="Arial"/>
-        </w:rPr>
-        <w:tab/>
-      </w:r>
-      <w:r>
-        <w:rPr>
-          <w:rFonts w:ascii="Arial Narrow" w:hAnsi="Arial Narrow" w:cs="Arial"/>
-        </w:rPr>
-        <w:tab/>
-      </w:r>
-      <w:r>
-        <w:rPr>
-          <w:rFonts w:ascii="Arial Narrow" w:hAnsi="Arial Narrow" w:cs="Arial"/>
-        </w:rPr>
-        <w:tab/>
-      </w:r>
-      <w:r>
-        <w:rPr>
-          <w:rFonts w:ascii="Arial Narrow" w:hAnsi="Arial Narrow" w:cs="Arial"/>
-        </w:rPr>
-        <w:tab/>
-      </w:r>
-    </w:p>
-    <w:p>
-      <w:pPr>
-        <w:pStyle w:val="schoolname1"/>
-        <w:rPr>
-          <w:rFonts w:ascii="Arial Narrow" w:hAnsi="Arial Narrow" w:cs="Arial"/>
-        </w:rPr>
-      </w:pPr>
-      <w:r>
-        <w:rPr>
-          <w:rFonts w:ascii="Arial Narrow" w:hAnsi="Arial Narrow" w:cs="Arial"/>
-          <w:b w:val="0"/>
-          <w:bCs/>
-        </w:rPr>
-        <w:t xml:space="preserve">Bachelor </w:t>
-      </w:r>
-      <w:r>
-        <w:rPr>
-          <w:rFonts w:ascii="Arial Narrow" w:hAnsi="Arial Narrow" w:cs="Arial"/>
-          <w:b w:val="0"/>
-          <w:bCs/>
-        </w:rPr>
-        <w:t>of</w:t>
-      </w:r>
-      <w:r>
-        <w:rPr>
-          <w:rFonts w:ascii="Arial Narrow" w:hAnsi="Arial Narrow" w:cs="Arial"/>
-          <w:b w:val="0"/>
-          <w:bCs/>
-        </w:rPr>
-        <w:t xml:space="preserve"> </w:t>
-      </w:r>
-      <w:r>
-        <w:rPr>
-          <w:rFonts w:ascii="Arial Narrow" w:hAnsi="Arial Narrow" w:cs="Arial"/>
-          <w:b w:val="0"/>
-          <w:bCs/>
-        </w:rPr>
-        <w:t>S</w:t>
-      </w:r>
-      <w:r>
-        <w:rPr>
-          <w:rFonts w:ascii="Arial Narrow" w:hAnsi="Arial Narrow" w:cs="Arial"/>
-          <w:b w:val="0"/>
-          <w:bCs/>
-        </w:rPr>
-        <w:t>cience</w:t>
-      </w:r>
-      <w:r>
-        <w:rPr>
-          <w:rFonts w:ascii="Arial Narrow" w:hAnsi="Arial Narrow" w:cs="Arial"/>
-        </w:rPr>
-        <w:t xml:space="preserve">   </w:t>
-      </w:r>
-      <w:r>
-        <w:rPr>
-          <w:rFonts w:ascii="Arial Narrow" w:hAnsi="Arial Narrow" w:cs="Arial"/>
-        </w:rPr>
-        <w:tab/>
-        <w:t xml:space="preserve"> </w:t>
-      </w:r>
-      <w:r>
-        <w:rPr>
-          <w:rFonts w:ascii="Arial Narrow" w:hAnsi="Arial Narrow" w:cs="Arial"/>
-        </w:rPr>
-        <w:tab/>
-      </w:r>
-      <w:r>
-        <w:rPr>
-          <w:rFonts w:ascii="Arial Narrow" w:hAnsi="Arial Narrow" w:cs="Arial"/>
-        </w:rPr>
-        <w:tab/>
-      </w:r>
-      <w:r>
-        <w:rPr>
-          <w:rFonts w:ascii="Arial Narrow" w:hAnsi="Arial Narrow" w:cs="Arial"/>
-        </w:rPr>
-        <w:tab/>
-      </w:r>
-      <w:r>
-        <w:rPr>
-          <w:rFonts w:ascii="Arial Narrow" w:hAnsi="Arial Narrow" w:cs="Arial"/>
-        </w:rPr>
-        <w:tab/>
-      </w:r>
-      <w:r>
-        <w:rPr>
-          <w:rFonts w:ascii="Arial Narrow" w:hAnsi="Arial Narrow" w:cs="Arial"/>
-        </w:rPr>
-        <w:tab/>
-      </w:r>
-      <w:r>
-        <w:rPr>
-          <w:rFonts w:ascii="Arial Narrow" w:hAnsi="Arial Narrow" w:cs="Arial"/>
-        </w:rPr>
-        <w:tab/>
-      </w:r>
-      <w:r>
-        <w:rPr>
-          <w:rFonts w:ascii="Arial Narrow" w:hAnsi="Arial Narrow" w:cs="Arial"/>
-        </w:rPr>
-        <w:tab/>
-      </w:r>
-      <w:r>
-        <w:rPr>
-          <w:rFonts w:ascii="Arial Narrow" w:hAnsi="Arial Narrow" w:cs="Arial"/>
-        </w:rPr>
-        <w:tab/>
-        <w:t xml:space="preserve">      </w:t>
-      </w:r>
-      <w:r>
-        <w:rPr>
-          <w:rFonts w:ascii="Arial Narrow" w:hAnsi="Arial Narrow" w:cs="Arial"/>
-        </w:rPr>
-        <w:tab/>
-        <w:t xml:space="preserve">            </w:t>
-      </w:r>
-      <w:r>
-        <w:rPr>
-          <w:rFonts w:ascii="Arial Narrow" w:hAnsi="Arial Narrow" w:cs="Arial"/>
-        </w:rPr>
-        <w:t xml:space="preserve"> June 2013</w:t>
-      </w:r>
-    </w:p>
-    <w:p>
-      <w:pPr>
-        <w:pStyle w:val="schoolname1"/>
-        <w:rPr>
-          <w:rFonts w:ascii="Arial Narrow" w:hAnsi="Arial Narrow" w:cs="Arial"/>
-          <w:b w:val="0"/>
-          <w:bCs/>
-        </w:rPr>
-      </w:pPr>
-      <w:r>
-        <w:rPr>
-          <w:rFonts w:ascii="Arial Narrow" w:hAnsi="Arial Narrow" w:cs="Arial"/>
-          <w:b w:val="0"/>
-          <w:bCs/>
-        </w:rPr>
-        <w:t>Computer Science</w:t>
-      </w:r>
-    </w:p>
-    <w:p>
-      <w:pPr>
-        <w:pStyle w:val="titleparagraph"/>
-        <w:rPr>
-          <w:rFonts w:ascii="Arial Narrow" w:hAnsi="Arial Narrow" w:cs="Arial"/>
-          <w:sz w:val="24"/>
-          <w:szCs w:val="24"/>
-        </w:rPr>
-      </w:pPr>
-      <w:r>
-        <w:rPr>
-          <w:rFonts w:ascii="Arial Narrow" w:hAnsi="Arial Narrow" w:cs="Arial"/>
-          <w:sz w:val="24"/>
-          <w:szCs w:val="24"/>
-        </w:rPr>
-        <w:t>Skills</w:t>
-      </w:r>
-    </w:p>
-    <w:p>
-      <w:pPr>
-        <w:rPr>
-          <w:rFonts w:ascii="Arial Narrow" w:hAnsi="Arial Narrow" w:cs="Arial"/>
         </w:rPr>
       </w:pPr>
       <w:r>
@@ -775,7 +343,7 @@
           <w:rFonts w:ascii="Arial Narrow" w:hAnsi="Arial Narrow" w:cs="Arial"/>
         </w:rPr>
         <w:pict w14:anchorId="69AF173C">
-          <v:rect id="_x0000_i1027" style="width:451.3pt;height:4pt;mso-position-vertical:absolute" o:hralign="center" o:hrstd="t" o:hrnoshade="t" o:hr="t" fillcolor="#599ad1" stroked="f"/>
+          <v:rect id="_x0000_i1026" style="width:451.3pt;height:4pt;mso-position-vertical:absolute" o:hralign="center" o:hrstd="t" o:hrnoshade="t" o:hr="t" fillcolor="#599ad1" stroked="f"/>
         </w:pict>
       </w:r>
     </w:p>
@@ -834,7 +402,30 @@
           <w:rFonts w:ascii="Arial Narrow" w:hAnsi="Arial Narrow"/>
           <w:shd w:val="clear" w:color="auto" w:fill="FFFFFF"/>
         </w:rPr>
-        <w:t>ReactJS and Bootstrap</w:t>
+        <w:t>ReactJS</w:t>
+      </w:r>
+      <w:r>
+        <w:rPr>
+          <w:rFonts w:ascii="Arial Narrow" w:hAnsi="Arial Narrow"/>
+          <w:shd w:val="clear" w:color="auto" w:fill="FFFFFF"/>
+        </w:rPr>
+        <w:t>, SASS</w:t>
+      </w:r>
+      <w:r>
+        <w:rPr>
+          <w:rFonts w:ascii="Arial Narrow" w:hAnsi="Arial Narrow"/>
+          <w:shd w:val="clear" w:color="auto" w:fill="FFFFFF"/>
+        </w:rPr>
+        <w:t>, B</w:t>
+      </w:r>
+      <w:bookmarkStart w:id="0" w:name="_GoBack"/>
+      <w:bookmarkEnd w:id="0"/>
+      <w:r>
+        <w:rPr>
+          <w:rFonts w:ascii="Arial Narrow" w:hAnsi="Arial Narrow"/>
+          <w:shd w:val="clear" w:color="auto" w:fill="FFFFFF"/>
+        </w:rPr>
+        <w:t>ootstrap, ASP.net</w:t>
       </w:r>
     </w:p>
     <w:p>
@@ -892,7 +483,21 @@
           <w:rFonts w:ascii="Arial Narrow" w:hAnsi="Arial Narrow"/>
           <w:shd w:val="clear" w:color="auto" w:fill="FFFFFF"/>
         </w:rPr>
-        <w:t xml:space="preserve">CSS/CSS3, HTML/HTML5, </w:t>
+        <w:t>C</w:t>
+      </w:r>
+      <w:r>
+        <w:rPr>
+          <w:rFonts w:ascii="Arial Narrow" w:hAnsi="Arial Narrow"/>
+          <w:shd w:val="clear" w:color="auto" w:fill="FFFFFF"/>
+        </w:rPr>
+        <w:t>#, C</w:t>
+      </w:r>
+      <w:r>
+        <w:rPr>
+          <w:rFonts w:ascii="Arial Narrow" w:hAnsi="Arial Narrow"/>
+          <w:shd w:val="clear" w:color="auto" w:fill="FFFFFF"/>
+        </w:rPr>
+        <w:t xml:space="preserve">SS/CSS3, HTML/HTML5, </w:t>
       </w:r>
       <w:r>
         <w:rPr>
@@ -1002,7 +607,7 @@
           <w:bCs/>
           <w:shd w:val="clear" w:color="auto" w:fill="FFFFFF"/>
         </w:rPr>
-        <w:t>Data Science</w:t>
+        <w:t>Network</w:t>
       </w:r>
       <w:r>
         <w:rPr>
@@ -1025,21 +630,7 @@
           <w:rFonts w:ascii="Arial Narrow" w:hAnsi="Arial Narrow"/>
           <w:shd w:val="clear" w:color="auto" w:fill="FFFFFF"/>
         </w:rPr>
-        <w:t>Apache Spark</w:t>
-      </w:r>
-      <w:r>
-        <w:rPr>
-          <w:rFonts w:ascii="Arial Narrow" w:eastAsia="Arial" w:hAnsi="Arial Narrow" w:cs="Arial"/>
-          <w:shd w:val="clear" w:color="auto" w:fill="FFFFFF"/>
-        </w:rPr>
-        <w:t xml:space="preserve"> and </w:t>
-      </w:r>
-      <w:r>
-        <w:rPr>
-          <w:rFonts w:ascii="Arial Narrow" w:hAnsi="Arial Narrow"/>
-          <w:shd w:val="clear" w:color="auto" w:fill="FFFFFF"/>
-        </w:rPr>
-        <w:t>Data Mining (Using Weka)</w:t>
+        <w:t>CCNA and Network Security</w:t>
       </w:r>
     </w:p>
     <w:p>
@@ -1061,7 +652,7 @@
         </w:tabs>
         <w:spacing w:line="276" w:lineRule="auto"/>
         <w:rPr>
-          <w:rFonts w:ascii="Arial Narrow" w:eastAsia="Arial" w:hAnsi="Arial Narrow" w:cs="Arial"/>
+          <w:rFonts w:ascii="Arial Narrow" w:hAnsi="Arial Narrow"/>
           <w:shd w:val="clear" w:color="auto" w:fill="FFFFFF"/>
         </w:rPr>
       </w:pPr>
@@ -1072,30 +663,42 @@
           <w:bCs/>
           <w:shd w:val="clear" w:color="auto" w:fill="FFFFFF"/>
         </w:rPr>
-        <w:t>Network</w:t>
-      </w:r>
-      <w:r>
-        <w:rPr>
-          <w:rFonts w:ascii="Arial Narrow" w:hAnsi="Arial Narrow"/>
-          <w:b/>
-          <w:bCs/>
-          <w:shd w:val="clear" w:color="auto" w:fill="FFFFFF"/>
-        </w:rPr>
-        <w:t>:</w:t>
-      </w:r>
-      <w:r>
-        <w:rPr>
-          <w:rFonts w:ascii="Arial Narrow" w:eastAsia="Arial" w:hAnsi="Arial Narrow" w:cs="Arial"/>
-          <w:shd w:val="clear" w:color="auto" w:fill="FFFFFF"/>
-        </w:rPr>
-        <w:t xml:space="preserve"> </w:t>
+        <w:t>Microsoft Applications</w:t>
       </w:r>
       <w:r>
         <w:rPr>
           <w:rFonts w:ascii="Arial Narrow" w:hAnsi="Arial Narrow"/>
           <w:shd w:val="clear" w:color="auto" w:fill="FFFFFF"/>
         </w:rPr>
-        <w:t>CCNA and Network Security</w:t>
+        <w:t xml:space="preserve">: </w:t>
+      </w:r>
+      <w:r>
+        <w:rPr>
+          <w:rFonts w:ascii="Arial Narrow" w:hAnsi="Arial Narrow"/>
+          <w:shd w:val="clear" w:color="auto" w:fill="FFFFFF"/>
+        </w:rPr>
+        <w:t>Word, Exce</w:t>
+      </w:r>
+      <w:r>
+        <w:rPr>
+          <w:rFonts w:ascii="Arial Narrow" w:hAnsi="Arial Narrow"/>
+          <w:shd w:val="clear" w:color="auto" w:fill="FFFFFF"/>
+        </w:rPr>
+        <w:t xml:space="preserve">l, </w:t>
+      </w:r>
+      <w:r>
+        <w:rPr>
+          <w:rFonts w:ascii="Arial Narrow" w:hAnsi="Arial Narrow"/>
+          <w:shd w:val="clear" w:color="auto" w:fill="FFFFFF"/>
+        </w:rPr>
+        <w:t>PowerPoint</w:t>
+      </w:r>
+      <w:r>
+        <w:rPr>
+          <w:rFonts w:ascii="Arial Narrow" w:hAnsi="Arial Narrow"/>
+          <w:shd w:val="clear" w:color="auto" w:fill="FFFFFF"/>
+        </w:rPr>
+        <w:t>, Visio, Outlook</w:t>
       </w:r>
     </w:p>
     <w:p>
@@ -1128,42 +731,23 @@
           <w:bCs/>
           <w:shd w:val="clear" w:color="auto" w:fill="FFFFFF"/>
         </w:rPr>
-        <w:t>Microsoft Applications</w:t>
+        <w:t>Operating Systems</w:t>
+      </w:r>
+      <w:r>
+        <w:rPr>
+          <w:rFonts w:ascii="Arial Narrow" w:hAnsi="Arial Narrow"/>
+          <w:b/>
+          <w:bCs/>
+          <w:shd w:val="clear" w:color="auto" w:fill="FFFFFF"/>
+        </w:rPr>
+        <w:t>:</w:t>
       </w:r>
       <w:r>
         <w:rPr>
           <w:rFonts w:ascii="Arial Narrow" w:hAnsi="Arial Narrow"/>
           <w:shd w:val="clear" w:color="auto" w:fill="FFFFFF"/>
         </w:rPr>
-        <w:t xml:space="preserve">: </w:t>
-      </w:r>
-      <w:r>
-        <w:rPr>
-          <w:rFonts w:ascii="Arial Narrow" w:hAnsi="Arial Narrow"/>
-          <w:shd w:val="clear" w:color="auto" w:fill="FFFFFF"/>
-        </w:rPr>
-        <w:t>Word, Exce</w:t>
-      </w:r>
-      <w:r>
-        <w:rPr>
-          <w:rFonts w:ascii="Arial Narrow" w:hAnsi="Arial Narrow"/>
-          <w:shd w:val="clear" w:color="auto" w:fill="FFFFFF"/>
-        </w:rPr>
-        <w:t xml:space="preserve">l, </w:t>
-      </w:r>
-      <w:r>
-        <w:rPr>
-          <w:rFonts w:ascii="Arial Narrow" w:hAnsi="Arial Narrow"/>
-          <w:shd w:val="clear" w:color="auto" w:fill="FFFFFF"/>
-        </w:rPr>
-        <w:t>PowerPoint</w:t>
-      </w:r>
-      <w:r>
-        <w:rPr>
-          <w:rFonts w:ascii="Arial Narrow" w:hAnsi="Arial Narrow"/>
-          <w:shd w:val="clear" w:color="auto" w:fill="FFFFFF"/>
-        </w:rPr>
-        <w:t>, Visio, Outlook</w:t>
+        <w:t xml:space="preserve"> Windows, Linux and Macintosh.</w:t>
       </w:r>
     </w:p>
     <w:p>
@@ -1196,23 +780,21 @@
           <w:bCs/>
           <w:shd w:val="clear" w:color="auto" w:fill="FFFFFF"/>
         </w:rPr>
-        <w:t>Operating Systems</w:t>
-      </w:r>
-      <w:r>
-        <w:rPr>
-          <w:rFonts w:ascii="Arial Narrow" w:hAnsi="Arial Narrow"/>
-          <w:b/>
-          <w:bCs/>
-          <w:shd w:val="clear" w:color="auto" w:fill="FFFFFF"/>
-        </w:rPr>
-        <w:t>:</w:t>
+        <w:t>Version Control:</w:t>
       </w:r>
       <w:r>
         <w:rPr>
           <w:rFonts w:ascii="Arial Narrow" w:hAnsi="Arial Narrow"/>
           <w:shd w:val="clear" w:color="auto" w:fill="FFFFFF"/>
         </w:rPr>
-        <w:t xml:space="preserve"> Windows, Linux and Macintosh.</w:t>
+        <w:t xml:space="preserve"> </w:t>
+      </w:r>
+      <w:r>
+        <w:rPr>
+          <w:rFonts w:ascii="Arial Narrow" w:hAnsi="Arial Narrow"/>
+          <w:shd w:val="clear" w:color="auto" w:fill="FFFFFF"/>
+        </w:rPr>
+        <w:t>GitHub</w:t>
       </w:r>
     </w:p>
     <w:p>
@@ -1234,7 +816,7 @@
         </w:tabs>
         <w:spacing w:line="276" w:lineRule="auto"/>
         <w:rPr>
-          <w:rFonts w:ascii="Arial Narrow" w:hAnsi="Arial Narrow"/>
+          <w:rFonts w:ascii="Arial Narrow" w:eastAsia="Arial" w:hAnsi="Arial Narrow" w:cs="Arial"/>
           <w:shd w:val="clear" w:color="auto" w:fill="FFFFFF"/>
         </w:rPr>
       </w:pPr>
@@ -1245,7 +827,7 @@
           <w:bCs/>
           <w:shd w:val="clear" w:color="auto" w:fill="FFFFFF"/>
         </w:rPr>
-        <w:t>Version Control:</w:t>
+        <w:t>Content Management Systems:</w:t>
       </w:r>
       <w:r>
         <w:rPr>
@@ -1259,77 +841,37 @@
           <w:rFonts w:ascii="Arial Narrow" w:hAnsi="Arial Narrow"/>
           <w:shd w:val="clear" w:color="auto" w:fill="FFFFFF"/>
         </w:rPr>
-        <w:t>GitHub</w:t>
+        <w:t>Wordpress</w:t>
+      </w:r>
+      <w:r>
+        <w:rPr>
+          <w:rFonts w:ascii="Arial Narrow" w:hAnsi="Arial Narrow"/>
+          <w:shd w:val="clear" w:color="auto" w:fill="FFFFFF"/>
+        </w:rPr>
+        <w:t>, Joomla, Drupal</w:t>
       </w:r>
     </w:p>
     <w:p>
       <w:pPr>
-        <w:pStyle w:val="BodyA"/>
-        <w:tabs>
-          <w:tab w:val="left" w:pos="720"/>
-          <w:tab w:val="left" w:pos="1440"/>
-          <w:tab w:val="left" w:pos="2160"/>
-          <w:tab w:val="left" w:pos="2880"/>
-          <w:tab w:val="left" w:pos="3600"/>
-          <w:tab w:val="left" w:pos="4320"/>
-          <w:tab w:val="left" w:pos="5040"/>
-          <w:tab w:val="left" w:pos="5760"/>
-          <w:tab w:val="left" w:pos="6480"/>
-          <w:tab w:val="left" w:pos="7200"/>
-          <w:tab w:val="left" w:pos="7920"/>
-          <w:tab w:val="left" w:pos="8640"/>
-        </w:tabs>
-        <w:spacing w:line="276" w:lineRule="auto"/>
-        <w:rPr>
-          <w:rFonts w:ascii="Arial Narrow" w:eastAsia="Arial" w:hAnsi="Arial Narrow" w:cs="Arial"/>
-          <w:shd w:val="clear" w:color="auto" w:fill="FFFFFF"/>
-        </w:rPr>
-      </w:pPr>
-      <w:r>
-        <w:rPr>
-          <w:rFonts w:ascii="Arial Narrow" w:hAnsi="Arial Narrow"/>
-          <w:b/>
-          <w:bCs/>
-          <w:shd w:val="clear" w:color="auto" w:fill="FFFFFF"/>
-        </w:rPr>
-        <w:t>Content Management Systems:</w:t>
-      </w:r>
-      <w:r>
-        <w:rPr>
-          <w:rFonts w:ascii="Arial Narrow" w:hAnsi="Arial Narrow"/>
-          <w:shd w:val="clear" w:color="auto" w:fill="FFFFFF"/>
-        </w:rPr>
-        <w:t xml:space="preserve"> </w:t>
-      </w:r>
-      <w:r>
-        <w:rPr>
-          <w:rFonts w:ascii="Arial Narrow" w:hAnsi="Arial Narrow"/>
-          <w:shd w:val="clear" w:color="auto" w:fill="FFFFFF"/>
-        </w:rPr>
-        <w:t>Wordpress</w:t>
+        <w:pStyle w:val="titleparagraph"/>
+        <w:rPr>
+          <w:rFonts w:ascii="Arial Narrow" w:eastAsia="Times New Roman" w:hAnsi="Arial Narrow" w:cs="Arial"/>
+          <w:sz w:val="24"/>
+          <w:szCs w:val="24"/>
+        </w:rPr>
+      </w:pPr>
+      <w:bookmarkStart w:id="1" w:name="OLE_LINK1"/>
+      <w:r>
+        <w:rPr>
+          <w:rFonts w:ascii="Arial Narrow" w:eastAsia="Times New Roman" w:hAnsi="Arial Narrow" w:cs="Arial"/>
+          <w:sz w:val="24"/>
+          <w:szCs w:val="24"/>
+        </w:rPr>
+        <w:t>Professional Experience</w:t>
       </w:r>
     </w:p>
     <w:p>
       <w:pPr>
-        <w:pStyle w:val="titleparagraph"/>
-        <w:rPr>
-          <w:rFonts w:ascii="Arial Narrow" w:eastAsia="Times New Roman" w:hAnsi="Arial Narrow" w:cs="Arial"/>
-          <w:sz w:val="24"/>
-          <w:szCs w:val="24"/>
-        </w:rPr>
-      </w:pPr>
-      <w:bookmarkStart w:id="0" w:name="OLE_LINK1"/>
-      <w:r>
-        <w:rPr>
-          <w:rFonts w:ascii="Arial Narrow" w:eastAsia="Times New Roman" w:hAnsi="Arial Narrow" w:cs="Arial"/>
-          <w:sz w:val="24"/>
-          <w:szCs w:val="24"/>
-        </w:rPr>
-        <w:t>Professional Experience</w:t>
-      </w:r>
-    </w:p>
-    <w:p>
-      <w:pPr>
         <w:rPr>
           <w:rFonts w:ascii="Arial Narrow" w:hAnsi="Arial Narrow" w:cs="Arial"/>
         </w:rPr>
@@ -1339,7 +881,7 @@
           <w:rFonts w:ascii="Arial Narrow" w:hAnsi="Arial Narrow" w:cs="Arial"/>
         </w:rPr>
         <w:pict w14:anchorId="6450F03F">
-          <v:rect id="_x0000_i1028" style="width:451.3pt;height:4pt" o:hralign="center" o:hrstd="t" o:hrnoshade="t" o:hr="t" fillcolor="#599ad1" stroked="f"/>
+          <v:rect id="_x0000_i1027" style="width:451.3pt;height:4pt" o:hralign="center" o:hrstd="t" o:hrnoshade="t" o:hr="t" fillcolor="#599ad1" stroked="f"/>
         </w:pict>
       </w:r>
     </w:p>
@@ -1447,7 +989,6 @@
           <w:lang w:eastAsia="en-GB"/>
         </w:rPr>
         <w:tab/>
-        <w:t xml:space="preserve">    </w:t>
       </w:r>
       <w:r>
         <w:rPr>
@@ -1458,7 +999,7 @@
           <w:szCs w:val="24"/>
           <w:lang w:eastAsia="en-GB"/>
         </w:rPr>
-        <w:t xml:space="preserve"> January 2014</w:t>
+        <w:tab/>
       </w:r>
       <w:r>
         <w:rPr>
@@ -1469,7 +1010,51 @@
           <w:szCs w:val="24"/>
           <w:lang w:eastAsia="en-GB"/>
         </w:rPr>
-        <w:t xml:space="preserve"> – December 2016</w:t>
+        <w:tab/>
+      </w:r>
+      <w:r>
+        <w:rPr>
+          <w:rFonts w:ascii="Arial Narrow" w:hAnsi="Arial Narrow" w:cs="Arial"/>
+          <w:b/>
+          <w:bCs/>
+          <w:sz w:val="24"/>
+          <w:szCs w:val="24"/>
+          <w:lang w:eastAsia="en-GB"/>
+        </w:rPr>
+        <w:t xml:space="preserve">    </w:t>
+      </w:r>
+      <w:r>
+        <w:rPr>
+          <w:rFonts w:ascii="Arial Narrow" w:hAnsi="Arial Narrow" w:cs="Arial"/>
+          <w:b/>
+          <w:bCs/>
+          <w:sz w:val="24"/>
+          <w:szCs w:val="24"/>
+          <w:lang w:eastAsia="en-GB"/>
+        </w:rPr>
+        <w:t xml:space="preserve">   </w:t>
+      </w:r>
+      <w:r>
+        <w:rPr>
+          <w:rFonts w:ascii="Arial Narrow" w:hAnsi="Arial Narrow" w:cs="Arial"/>
+          <w:b/>
+          <w:bCs/>
+          <w:sz w:val="24"/>
+          <w:szCs w:val="24"/>
+          <w:lang w:eastAsia="en-GB"/>
+        </w:rPr>
+        <w:t xml:space="preserve"> 2014</w:t>
+      </w:r>
+      <w:r>
+        <w:rPr>
+          <w:rFonts w:ascii="Arial Narrow" w:hAnsi="Arial Narrow" w:cs="Arial"/>
+          <w:b/>
+          <w:bCs/>
+          <w:sz w:val="24"/>
+          <w:szCs w:val="24"/>
+          <w:lang w:eastAsia="en-GB"/>
+        </w:rPr>
+        <w:t xml:space="preserve"> –2016</w:t>
       </w:r>
     </w:p>
     <w:p>
@@ -1517,12 +1102,15 @@
         </w:numPr>
         <w:rPr>
           <w:rFonts w:ascii="Arial Narrow" w:hAnsi="Arial Narrow" w:cs="Arial"/>
-        </w:rPr>
-      </w:pPr>
-      <w:r>
-        <w:rPr>
-          <w:rFonts w:ascii="Arial Narrow" w:hAnsi="Arial Narrow" w:cs="Arial"/>
-          <w:sz w:val="22"/>
+          <w:sz w:val="24"/>
+          <w:szCs w:val="24"/>
+        </w:rPr>
+      </w:pPr>
+      <w:r>
+        <w:rPr>
+          <w:rFonts w:ascii="Arial Narrow" w:hAnsi="Arial Narrow" w:cs="Arial"/>
+          <w:sz w:val="24"/>
+          <w:szCs w:val="24"/>
           <w:lang w:eastAsia="en-GB"/>
         </w:rPr>
         <w:t xml:space="preserve">Front-End Web Developer responsible </w:t>
@@ -1530,7 +1118,8 @@
       <w:r>
         <w:rPr>
           <w:rFonts w:ascii="Arial Narrow" w:hAnsi="Arial Narrow" w:cs="Arial"/>
-          <w:sz w:val="22"/>
+          <w:sz w:val="24"/>
+          <w:szCs w:val="24"/>
           <w:lang w:eastAsia="en-GB"/>
         </w:rPr>
         <w:t>for</w:t>
@@ -1538,7 +1127,8 @@
       <w:r>
         <w:rPr>
           <w:rFonts w:ascii="Arial Narrow" w:hAnsi="Arial Narrow" w:cs="Arial"/>
-          <w:sz w:val="22"/>
+          <w:sz w:val="24"/>
+          <w:szCs w:val="24"/>
           <w:lang w:eastAsia="en-GB"/>
         </w:rPr>
         <w:t xml:space="preserve"> build</w:t>
@@ -1546,7 +1136,8 @@
       <w:r>
         <w:rPr>
           <w:rFonts w:ascii="Arial Narrow" w:hAnsi="Arial Narrow" w:cs="Arial"/>
-          <w:sz w:val="22"/>
+          <w:sz w:val="24"/>
+          <w:szCs w:val="24"/>
           <w:lang w:eastAsia="en-GB"/>
         </w:rPr>
         <w:t>ing</w:t>
@@ -1554,26 +1145,83 @@
       <w:r>
         <w:rPr>
           <w:rFonts w:ascii="Arial Narrow" w:hAnsi="Arial Narrow" w:cs="Arial"/>
-          <w:sz w:val="22"/>
+          <w:sz w:val="24"/>
+          <w:szCs w:val="24"/>
           <w:lang w:eastAsia="en-GB"/>
         </w:rPr>
-        <w:t xml:space="preserve"> the corporation </w:t>
-      </w:r>
-      <w:r>
-        <w:rPr>
-          <w:rFonts w:ascii="Arial Narrow" w:hAnsi="Arial Narrow" w:cs="Arial"/>
-          <w:sz w:val="22"/>
+        <w:t xml:space="preserve"> the </w:t>
+      </w:r>
+      <w:r>
+        <w:rPr>
+          <w:rFonts w:ascii="Arial Narrow" w:hAnsi="Arial Narrow" w:cs="Arial"/>
+          <w:sz w:val="24"/>
+          <w:szCs w:val="24"/>
           <w:lang w:eastAsia="en-GB"/>
         </w:rPr>
-        <w:t>website, consistently improve</w:t>
-      </w:r>
-      <w:r>
-        <w:rPr>
-          <w:rFonts w:ascii="Arial Narrow" w:hAnsi="Arial Narrow" w:cs="Arial"/>
-          <w:sz w:val="22"/>
+        <w:t>corporate</w:t>
+      </w:r>
+      <w:r>
+        <w:rPr>
+          <w:rFonts w:ascii="Arial Narrow" w:hAnsi="Arial Narrow" w:cs="Arial"/>
+          <w:sz w:val="24"/>
+          <w:szCs w:val="24"/>
           <w:lang w:eastAsia="en-GB"/>
         </w:rPr>
-        <w:t xml:space="preserve"> and maintain it.</w:t>
+        <w:t xml:space="preserve"> </w:t>
+      </w:r>
+      <w:r>
+        <w:rPr>
+          <w:rFonts w:ascii="Arial Narrow" w:hAnsi="Arial Narrow" w:cs="Arial"/>
+          <w:sz w:val="24"/>
+          <w:szCs w:val="24"/>
+          <w:lang w:eastAsia="en-GB"/>
+        </w:rPr>
+        <w:t>website</w:t>
+      </w:r>
+      <w:r>
+        <w:rPr>
+          <w:rFonts w:ascii="Arial Narrow" w:hAnsi="Arial Narrow" w:cs="Arial"/>
+          <w:sz w:val="24"/>
+          <w:szCs w:val="24"/>
+          <w:lang w:eastAsia="en-GB"/>
+        </w:rPr>
+        <w:t xml:space="preserve"> consistently improve</w:t>
+      </w:r>
+      <w:r>
+        <w:rPr>
+          <w:rFonts w:ascii="Arial Narrow" w:hAnsi="Arial Narrow" w:cs="Arial"/>
+          <w:sz w:val="24"/>
+          <w:szCs w:val="24"/>
+          <w:lang w:eastAsia="en-GB"/>
+        </w:rPr>
+        <w:t>d</w:t>
+      </w:r>
+      <w:r>
+        <w:rPr>
+          <w:rFonts w:ascii="Arial Narrow" w:hAnsi="Arial Narrow" w:cs="Arial"/>
+          <w:sz w:val="24"/>
+          <w:szCs w:val="24"/>
+          <w:lang w:eastAsia="en-GB"/>
+        </w:rPr>
+        <w:t xml:space="preserve"> and maintain</w:t>
+      </w:r>
+      <w:r>
+        <w:rPr>
+          <w:rFonts w:ascii="Arial Narrow" w:hAnsi="Arial Narrow" w:cs="Arial"/>
+          <w:sz w:val="24"/>
+          <w:szCs w:val="24"/>
+          <w:lang w:eastAsia="en-GB"/>
+        </w:rPr>
+        <w:t>ed</w:t>
+      </w:r>
+      <w:r>
+        <w:rPr>
+          <w:rFonts w:ascii="Arial Narrow" w:hAnsi="Arial Narrow" w:cs="Arial"/>
+          <w:sz w:val="24"/>
+          <w:szCs w:val="24"/>
+          <w:lang w:eastAsia="en-GB"/>
+        </w:rPr>
+        <w:t xml:space="preserve"> it.</w:t>
       </w:r>
     </w:p>
     <w:p>
@@ -1585,15 +1233,36 @@
         </w:numPr>
         <w:rPr>
           <w:rFonts w:ascii="Arial Narrow" w:hAnsi="Arial Narrow" w:cs="Arial"/>
-        </w:rPr>
-      </w:pPr>
-      <w:r>
-        <w:rPr>
-          <w:rFonts w:ascii="Arial Narrow" w:hAnsi="Arial Narrow" w:cs="Arial"/>
-          <w:sz w:val="22"/>
+          <w:sz w:val="24"/>
+          <w:szCs w:val="24"/>
+        </w:rPr>
+      </w:pPr>
+      <w:r>
+        <w:rPr>
+          <w:rFonts w:ascii="Arial Narrow" w:hAnsi="Arial Narrow" w:cs="Arial"/>
+          <w:sz w:val="24"/>
+          <w:szCs w:val="24"/>
           <w:lang w:eastAsia="en-GB"/>
         </w:rPr>
-        <w:t>Developed a responsive website for the corporate that was easily accessible from any device natively using HTML, CSS, JavaScript and Bootstrap.</w:t>
+        <w:t xml:space="preserve">Developed a responsive website for the </w:t>
+      </w:r>
+      <w:r>
+        <w:rPr>
+          <w:rFonts w:ascii="Arial Narrow" w:hAnsi="Arial Narrow" w:cs="Arial"/>
+          <w:sz w:val="24"/>
+          <w:szCs w:val="24"/>
+          <w:lang w:eastAsia="en-GB"/>
+        </w:rPr>
+        <w:t>corporation</w:t>
+      </w:r>
+      <w:r>
+        <w:rPr>
+          <w:rFonts w:ascii="Arial Narrow" w:hAnsi="Arial Narrow" w:cs="Arial"/>
+          <w:sz w:val="24"/>
+          <w:szCs w:val="24"/>
+          <w:lang w:eastAsia="en-GB"/>
+        </w:rPr>
+        <w:t xml:space="preserve"> that was easily accessible from any device natively using HTML, CSS, JavaScript and Bootstrap.</w:t>
       </w:r>
     </w:p>
     <w:p>
@@ -1605,12 +1274,15 @@
         </w:numPr>
         <w:rPr>
           <w:rFonts w:ascii="Arial Narrow" w:hAnsi="Arial Narrow" w:cs="Arial"/>
-        </w:rPr>
-      </w:pPr>
-      <w:r>
-        <w:rPr>
-          <w:rFonts w:ascii="Arial Narrow" w:hAnsi="Arial Narrow" w:cs="Arial"/>
-          <w:sz w:val="22"/>
+          <w:sz w:val="24"/>
+          <w:szCs w:val="24"/>
+        </w:rPr>
+      </w:pPr>
+      <w:r>
+        <w:rPr>
+          <w:rFonts w:ascii="Arial Narrow" w:hAnsi="Arial Narrow" w:cs="Arial"/>
+          <w:sz w:val="24"/>
+          <w:szCs w:val="24"/>
           <w:lang w:eastAsia="en-GB"/>
         </w:rPr>
         <w:t>Maintained</w:t>
@@ -1618,18 +1290,11 @@
       <w:r>
         <w:rPr>
           <w:rFonts w:ascii="Arial Narrow" w:hAnsi="Arial Narrow" w:cs="Arial"/>
-          <w:sz w:val="22"/>
+          <w:sz w:val="24"/>
+          <w:szCs w:val="24"/>
           <w:lang w:eastAsia="en-GB"/>
         </w:rPr>
-        <w:t xml:space="preserve"> the website regularly with events and content updates along with security measur</w:t>
-      </w:r>
-      <w:r>
-        <w:rPr>
-          <w:rFonts w:ascii="Arial Narrow" w:hAnsi="Arial Narrow" w:cs="Arial"/>
-          <w:sz w:val="22"/>
-          <w:lang w:eastAsia="en-GB"/>
-        </w:rPr>
-        <w:t>es against non-human activities whilst keeping the performance on par.</w:t>
+        <w:t xml:space="preserve"> the website regularly with events and content updates along with security measures against non-human activities whilst keeping the performance on par.</w:t>
       </w:r>
     </w:p>
     <w:p>
@@ -1641,44 +1306,33 @@
         </w:numPr>
         <w:rPr>
           <w:rFonts w:ascii="Arial Narrow" w:hAnsi="Arial Narrow" w:cs="Arial"/>
-        </w:rPr>
-      </w:pPr>
-      <w:r>
-        <w:rPr>
-          <w:rFonts w:ascii="Arial Narrow" w:hAnsi="Arial Narrow" w:cs="Arial"/>
-          <w:sz w:val="22"/>
+          <w:sz w:val="24"/>
+          <w:szCs w:val="24"/>
+        </w:rPr>
+      </w:pPr>
+      <w:r>
+        <w:rPr>
+          <w:rFonts w:ascii="Arial Narrow" w:hAnsi="Arial Narrow" w:cs="Arial"/>
+          <w:sz w:val="24"/>
+          <w:szCs w:val="24"/>
           <w:lang w:eastAsia="en-GB"/>
         </w:rPr>
-        <w:t xml:space="preserve">Initiated a learning section through deploying Moodle platform, which </w:t>
-      </w:r>
-      <w:r>
-        <w:rPr>
-          <w:rFonts w:ascii="Arial Narrow" w:hAnsi="Arial Narrow" w:cs="Arial"/>
-          <w:sz w:val="22"/>
+        <w:t xml:space="preserve">Initiated a learning section through deploying Moodle platform, which gave easier access </w:t>
+      </w:r>
+      <w:r>
+        <w:rPr>
+          <w:rFonts w:ascii="Arial Narrow" w:hAnsi="Arial Narrow" w:cs="Arial"/>
+          <w:sz w:val="24"/>
+          <w:szCs w:val="24"/>
           <w:lang w:eastAsia="en-GB"/>
         </w:rPr>
-        <w:t>gave</w:t>
-      </w:r>
-      <w:r>
-        <w:rPr>
-          <w:rFonts w:ascii="Arial Narrow" w:hAnsi="Arial Narrow" w:cs="Arial"/>
-          <w:sz w:val="22"/>
-          <w:lang w:eastAsia="en-GB"/>
-        </w:rPr>
-        <w:t xml:space="preserve"> easier access </w:t>
-      </w:r>
-      <w:r>
-        <w:rPr>
-          <w:rFonts w:ascii="Arial Narrow" w:hAnsi="Arial Narrow" w:cs="Arial"/>
-          <w:sz w:val="22"/>
-          <w:lang w:eastAsia="en-GB"/>
-        </w:rPr>
         <w:t>to</w:t>
       </w:r>
       <w:r>
         <w:rPr>
           <w:rFonts w:ascii="Arial Narrow" w:hAnsi="Arial Narrow" w:cs="Arial"/>
-          <w:sz w:val="22"/>
+          <w:sz w:val="24"/>
+          <w:szCs w:val="24"/>
           <w:lang w:eastAsia="en-GB"/>
         </w:rPr>
         <w:t xml:space="preserve"> learning materials.</w:t>
@@ -1697,7 +1351,7 @@
         </w:rPr>
       </w:pPr>
     </w:p>
-    <w:bookmarkEnd w:id="0"/>
+    <w:bookmarkEnd w:id="1"/>
     <w:p>
       <w:pPr>
         <w:pStyle w:val="schoolname1"/>
@@ -1774,7 +1428,7 @@
           <w:b w:val="0"/>
           <w:szCs w:val="24"/>
         </w:rPr>
-        <w:t xml:space="preserve">           </w:t>
+        <w:t xml:space="preserve">       </w:t>
       </w:r>
       <w:r>
         <w:rPr>
@@ -1782,6 +1436,38 @@
           <w:b w:val="0"/>
           <w:szCs w:val="24"/>
         </w:rPr>
+        <w:tab/>
+      </w:r>
+      <w:r>
+        <w:rPr>
+          <w:rFonts w:ascii="Arial Narrow" w:hAnsi="Arial Narrow" w:cs="Arial"/>
+          <w:b w:val="0"/>
+          <w:szCs w:val="24"/>
+        </w:rPr>
+        <w:tab/>
+      </w:r>
+      <w:r>
+        <w:rPr>
+          <w:rFonts w:ascii="Arial Narrow" w:hAnsi="Arial Narrow" w:cs="Arial"/>
+          <w:b w:val="0"/>
+          <w:szCs w:val="24"/>
+        </w:rPr>
+        <w:tab/>
+      </w:r>
+      <w:r>
+        <w:rPr>
+          <w:rFonts w:ascii="Arial Narrow" w:hAnsi="Arial Narrow" w:cs="Arial"/>
+          <w:b w:val="0"/>
+          <w:szCs w:val="24"/>
+        </w:rPr>
+        <w:t xml:space="preserve">    </w:t>
+      </w:r>
+      <w:r>
+        <w:rPr>
+          <w:rFonts w:ascii="Arial Narrow" w:hAnsi="Arial Narrow" w:cs="Arial"/>
+          <w:b w:val="0"/>
+          <w:szCs w:val="24"/>
+        </w:rPr>
         <w:t xml:space="preserve"> </w:t>
       </w:r>
       <w:r>
@@ -1789,21 +1475,7 @@
           <w:rFonts w:ascii="Arial Narrow" w:hAnsi="Arial Narrow" w:cs="Arial"/>
           <w:szCs w:val="24"/>
         </w:rPr>
-        <w:t xml:space="preserve">January 2017 </w:t>
-      </w:r>
-      <w:r>
-        <w:rPr>
-          <w:rFonts w:ascii="Arial Narrow" w:hAnsi="Arial Narrow" w:cs="Arial"/>
-          <w:szCs w:val="24"/>
-        </w:rPr>
-        <w:t xml:space="preserve">– </w:t>
-      </w:r>
-      <w:r>
-        <w:rPr>
-          <w:rFonts w:ascii="Arial Narrow" w:hAnsi="Arial Narrow" w:cs="Arial"/>
-          <w:szCs w:val="24"/>
-        </w:rPr>
-        <w:t>December 2017</w:t>
+        <w:t xml:space="preserve">2017 </w:t>
       </w:r>
     </w:p>
     <w:p>
@@ -1932,8 +1604,8 @@
         <w:rPr>
           <w:rFonts w:ascii="Arial Narrow" w:hAnsi="Arial Narrow" w:cs="Arial"/>
         </w:rPr>
-        <w:pict w14:anchorId="30C28F0D">
-          <v:rect id="_x0000_i1029" style="width:451.3pt;height:4pt" o:hralign="center" o:hrstd="t" o:hrnoshade="t" o:hr="t" fillcolor="#599ad1" stroked="f"/>
+        <w:pict w14:anchorId="24F0FA65">
+          <v:rect id="_x0000_i1028" style="width:451.3pt;height:4pt" o:hralign="center" o:hrstd="t" o:hrnoshade="t" o:hr="t" fillcolor="#599ad1" stroked="f"/>
         </w:pict>
       </w:r>
     </w:p>
@@ -2014,49 +1686,29 @@
           <w:rFonts w:ascii="Arial Narrow" w:hAnsi="Arial Narrow" w:cs="Arial"/>
           <w:szCs w:val="24"/>
         </w:rPr>
-        <w:t xml:space="preserve">           </w:t>
-      </w:r>
-      <w:r>
-        <w:rPr>
-          <w:rFonts w:ascii="Arial Narrow" w:hAnsi="Arial Narrow" w:cs="Arial"/>
-          <w:szCs w:val="24"/>
-        </w:rPr>
-        <w:t xml:space="preserve">January </w:t>
-      </w:r>
-      <w:r>
-        <w:rPr>
-          <w:rFonts w:ascii="Arial Narrow" w:hAnsi="Arial Narrow" w:cs="Arial"/>
-          <w:szCs w:val="24"/>
-        </w:rPr>
-        <w:t>2013</w:t>
-      </w:r>
-      <w:r>
-        <w:rPr>
-          <w:rFonts w:ascii="Arial Narrow" w:hAnsi="Arial Narrow" w:cs="Arial"/>
-          <w:szCs w:val="24"/>
-        </w:rPr>
-        <w:t xml:space="preserve"> </w:t>
-      </w:r>
-      <w:r>
-        <w:rPr>
-          <w:rFonts w:ascii="Arial Narrow" w:hAnsi="Arial Narrow" w:cs="Arial"/>
-          <w:szCs w:val="24"/>
-        </w:rPr>
-        <w:t>–</w:t>
-      </w:r>
-      <w:r>
-        <w:rPr>
-          <w:rFonts w:ascii="Arial Narrow" w:hAnsi="Arial Narrow" w:cs="Arial"/>
-          <w:szCs w:val="24"/>
-        </w:rPr>
-        <w:t xml:space="preserve"> </w:t>
-      </w:r>
-      <w:r>
-        <w:rPr>
-          <w:rFonts w:ascii="Arial Narrow" w:hAnsi="Arial Narrow" w:cs="Arial"/>
-          <w:szCs w:val="24"/>
-        </w:rPr>
-        <w:t>December 2017</w:t>
+        <w:t xml:space="preserve">          </w:t>
+      </w:r>
+      <w:r>
+        <w:rPr>
+          <w:rFonts w:ascii="Arial Narrow" w:hAnsi="Arial Narrow" w:cs="Arial"/>
+          <w:szCs w:val="24"/>
+        </w:rPr>
+        <w:tab/>
+      </w:r>
+      <w:r>
+        <w:rPr>
+          <w:rFonts w:ascii="Arial Narrow" w:hAnsi="Arial Narrow" w:cs="Arial"/>
+          <w:szCs w:val="24"/>
+        </w:rPr>
+        <w:tab/>
+        <w:t xml:space="preserve">          </w:t>
+      </w:r>
+      <w:r>
+        <w:rPr>
+          <w:rFonts w:ascii="Arial Narrow" w:hAnsi="Arial Narrow" w:cs="Arial"/>
+          <w:szCs w:val="24"/>
+        </w:rPr>
+        <w:t>2013 –2017</w:t>
       </w:r>
     </w:p>
     <w:p>
@@ -2084,8 +1736,6 @@
         </w:rPr>
         <w:t>Freelancer</w:t>
       </w:r>
-      <w:bookmarkStart w:id="1" w:name="_GoBack"/>
-      <w:bookmarkEnd w:id="1"/>
     </w:p>
     <w:p>
       <w:pPr>
@@ -2108,25 +1758,7 @@
           <w:szCs w:val="24"/>
           <w:lang w:eastAsia="en-GB"/>
         </w:rPr>
-        <w:t>Founded a website based on a CMS (</w:t>
-      </w:r>
-      <w:r>
-        <w:rPr>
-          <w:rFonts w:ascii="Arial Narrow" w:hAnsi="Arial Narrow" w:cs="Arial"/>
-          <w:sz w:val="24"/>
-          <w:szCs w:val="24"/>
-          <w:lang w:eastAsia="en-GB"/>
-        </w:rPr>
-        <w:t>WordPress</w:t>
-      </w:r>
-      <w:r>
-        <w:rPr>
-          <w:rFonts w:ascii="Arial Narrow" w:hAnsi="Arial Narrow" w:cs="Arial"/>
-          <w:sz w:val="24"/>
-          <w:szCs w:val="24"/>
-          <w:lang w:eastAsia="en-GB"/>
-        </w:rPr>
-        <w:t>).</w:t>
+        <w:t>Founded a website based on a CMS (WordPress).</w:t>
       </w:r>
       <w:r>
         <w:rPr>
@@ -2159,25 +1791,7 @@
           <w:szCs w:val="24"/>
           <w:lang w:eastAsia="en-GB"/>
         </w:rPr>
-        <w:t xml:space="preserve">Modified a stock </w:t>
-      </w:r>
-      <w:r>
-        <w:rPr>
-          <w:rFonts w:ascii="Arial Narrow" w:hAnsi="Arial Narrow" w:cs="Arial"/>
-          <w:sz w:val="24"/>
-          <w:szCs w:val="24"/>
-          <w:lang w:eastAsia="en-GB"/>
-        </w:rPr>
-        <w:t>WordPress</w:t>
-      </w:r>
-      <w:r>
-        <w:rPr>
-          <w:rFonts w:ascii="Arial Narrow" w:hAnsi="Arial Narrow" w:cs="Arial"/>
-          <w:sz w:val="24"/>
-          <w:szCs w:val="24"/>
-          <w:lang w:eastAsia="en-GB"/>
-        </w:rPr>
-        <w:t xml:space="preserve"> theme using CSS and</w:t>
+        <w:t>Modified a stock WordPress theme using CSS and</w:t>
       </w:r>
       <w:r>
         <w:rPr>
@@ -2279,25 +1893,354 @@
           <w:szCs w:val="24"/>
           <w:lang w:eastAsia="en-GB"/>
         </w:rPr>
-        <w:t xml:space="preserve">Developed a </w:t>
-      </w:r>
-      <w:r>
-        <w:rPr>
-          <w:rFonts w:ascii="Arial Narrow" w:hAnsi="Arial Narrow" w:cs="Arial"/>
+        <w:t>Developed a product-landing page for a local hosting company along with a resume page for the owner.</w:t>
+      </w:r>
+    </w:p>
+    <w:p>
+      <w:pPr>
+        <w:pStyle w:val="titleparagraph"/>
+        <w:jc w:val="both"/>
+        <w:rPr>
+          <w:rFonts w:ascii="Arial Narrow" w:eastAsia="Times New Roman" w:hAnsi="Arial Narrow" w:cs="Arial"/>
           <w:sz w:val="24"/>
           <w:szCs w:val="24"/>
-          <w:lang w:eastAsia="en-GB"/>
-        </w:rPr>
-        <w:t>product-landing</w:t>
-      </w:r>
-      <w:r>
-        <w:rPr>
-          <w:rFonts w:ascii="Arial Narrow" w:hAnsi="Arial Narrow" w:cs="Arial"/>
+        </w:rPr>
+      </w:pPr>
+      <w:r>
+        <w:rPr>
+          <w:rFonts w:ascii="Arial Narrow" w:eastAsia="Times New Roman" w:hAnsi="Arial Narrow" w:cs="Arial"/>
           <w:sz w:val="24"/>
           <w:szCs w:val="24"/>
-          <w:lang w:eastAsia="en-GB"/>
-        </w:rPr>
-        <w:t xml:space="preserve"> page for a local hosting company along with a resume page for the owner.</w:t>
+        </w:rPr>
+        <w:t>Education</w:t>
+      </w:r>
+      <w:r>
+        <w:pict w14:anchorId="4B6CED7D">
+          <v:rect id="_x0000_i1029" style="width:451.3pt;height:4pt" o:hrstd="t" o:hrnoshade="t" o:hr="t" fillcolor="#599ad1" stroked="f"/>
+        </w:pict>
+      </w:r>
+    </w:p>
+    <w:p>
+      <w:pPr>
+        <w:pStyle w:val="schoolname1"/>
+        <w:jc w:val="both"/>
+        <w:rPr>
+          <w:rFonts w:ascii="Arial Narrow" w:hAnsi="Arial Narrow" w:cs="Arial"/>
+        </w:rPr>
+      </w:pPr>
+      <w:r>
+        <w:rPr>
+          <w:rFonts w:ascii="Arial Narrow" w:hAnsi="Arial Narrow" w:cs="Arial"/>
+          <w:b w:val="0"/>
+        </w:rPr>
+        <w:t>Louisiana State University Shreveport, Shreveport, LA</w:t>
+      </w:r>
+    </w:p>
+    <w:p>
+      <w:pPr>
+        <w:pStyle w:val="schoolname1"/>
+        <w:jc w:val="both"/>
+        <w:rPr>
+          <w:rFonts w:ascii="Arial Narrow" w:hAnsi="Arial Narrow" w:cs="Arial"/>
+        </w:rPr>
+      </w:pPr>
+      <w:r>
+        <w:rPr>
+          <w:rFonts w:ascii="Arial Narrow" w:hAnsi="Arial Narrow" w:cs="Arial"/>
+          <w:b w:val="0"/>
+          <w:bCs/>
+        </w:rPr>
+        <w:t>Master of Science</w:t>
+      </w:r>
+      <w:r>
+        <w:rPr>
+          <w:rFonts w:ascii="Arial Narrow" w:hAnsi="Arial Narrow" w:cs="Arial"/>
+        </w:rPr>
+        <w:tab/>
+      </w:r>
+      <w:r>
+        <w:rPr>
+          <w:rFonts w:ascii="Arial Narrow" w:hAnsi="Arial Narrow" w:cs="Arial"/>
+        </w:rPr>
+        <w:tab/>
+      </w:r>
+      <w:r>
+        <w:rPr>
+          <w:rFonts w:ascii="Arial Narrow" w:hAnsi="Arial Narrow" w:cs="Arial"/>
+        </w:rPr>
+        <w:tab/>
+      </w:r>
+      <w:r>
+        <w:rPr>
+          <w:rFonts w:ascii="Arial Narrow" w:hAnsi="Arial Narrow" w:cs="Arial"/>
+          <w:b w:val="0"/>
+        </w:rPr>
+        <w:tab/>
+        <w:t xml:space="preserve">  </w:t>
+      </w:r>
+      <w:r>
+        <w:rPr>
+          <w:rFonts w:ascii="Arial Narrow" w:hAnsi="Arial Narrow" w:cs="Arial"/>
+        </w:rPr>
+        <w:t xml:space="preserve"> </w:t>
+      </w:r>
+      <w:r>
+        <w:rPr>
+          <w:rFonts w:ascii="Arial Narrow" w:hAnsi="Arial Narrow" w:cs="Arial"/>
+        </w:rPr>
+        <w:tab/>
+      </w:r>
+      <w:r>
+        <w:rPr>
+          <w:rFonts w:ascii="Arial Narrow" w:hAnsi="Arial Narrow" w:cs="Arial"/>
+        </w:rPr>
+        <w:tab/>
+      </w:r>
+      <w:r>
+        <w:rPr>
+          <w:rFonts w:ascii="Arial Narrow" w:hAnsi="Arial Narrow" w:cs="Arial"/>
+        </w:rPr>
+        <w:tab/>
+      </w:r>
+      <w:r>
+        <w:rPr>
+          <w:rFonts w:ascii="Arial Narrow" w:hAnsi="Arial Narrow" w:cs="Arial"/>
+        </w:rPr>
+        <w:tab/>
+      </w:r>
+      <w:r>
+        <w:rPr>
+          <w:rFonts w:ascii="Arial Narrow" w:hAnsi="Arial Narrow" w:cs="Arial"/>
+        </w:rPr>
+        <w:tab/>
+      </w:r>
+      <w:r>
+        <w:rPr>
+          <w:rFonts w:ascii="Arial Narrow" w:hAnsi="Arial Narrow" w:cs="Arial"/>
+        </w:rPr>
+        <w:tab/>
+      </w:r>
+      <w:r>
+        <w:rPr>
+          <w:rFonts w:ascii="Arial Narrow" w:hAnsi="Arial Narrow" w:cs="Arial"/>
+        </w:rPr>
+        <w:tab/>
+      </w:r>
+      <w:r>
+        <w:rPr>
+          <w:rFonts w:ascii="Arial Narrow" w:hAnsi="Arial Narrow" w:cs="Arial"/>
+        </w:rPr>
+        <w:t xml:space="preserve">  </w:t>
+      </w:r>
+      <w:r>
+        <w:rPr>
+          <w:rFonts w:ascii="Arial Narrow" w:hAnsi="Arial Narrow" w:cs="Arial"/>
+        </w:rPr>
+        <w:t>2018</w:t>
+      </w:r>
+    </w:p>
+    <w:p>
+      <w:pPr>
+        <w:pStyle w:val="schoolname1"/>
+        <w:jc w:val="both"/>
+        <w:rPr>
+          <w:rFonts w:ascii="Arial Narrow" w:hAnsi="Arial Narrow" w:cs="Arial"/>
+          <w:b w:val="0"/>
+          <w:bCs/>
+        </w:rPr>
+      </w:pPr>
+      <w:r>
+        <w:rPr>
+          <w:rFonts w:ascii="Arial Narrow" w:hAnsi="Arial Narrow" w:cs="Arial"/>
+          <w:b w:val="0"/>
+          <w:bCs/>
+        </w:rPr>
+        <w:t>Computer Systems Technology</w:t>
+      </w:r>
+    </w:p>
+    <w:p>
+      <w:pPr>
+        <w:pStyle w:val="schoolname1"/>
+        <w:jc w:val="both"/>
+        <w:rPr>
+          <w:rFonts w:ascii="Arial Narrow" w:hAnsi="Arial Narrow" w:cs="Arial"/>
+        </w:rPr>
+      </w:pPr>
+    </w:p>
+    <w:p>
+      <w:pPr>
+        <w:pStyle w:val="schoolname1"/>
+        <w:jc w:val="both"/>
+        <w:rPr>
+          <w:rFonts w:ascii="Arial Narrow" w:hAnsi="Arial Narrow" w:cs="Arial"/>
+        </w:rPr>
+      </w:pPr>
+      <w:r>
+        <w:rPr>
+          <w:rFonts w:ascii="Arial Narrow" w:hAnsi="Arial Narrow" w:cs="Arial"/>
+          <w:b w:val="0"/>
+        </w:rPr>
+        <w:t>ElShorok Institute, Cairo, Egypt</w:t>
+      </w:r>
+      <w:r>
+        <w:rPr>
+          <w:rFonts w:ascii="Arial Narrow" w:hAnsi="Arial Narrow" w:cs="Arial"/>
+        </w:rPr>
+        <w:tab/>
+      </w:r>
+      <w:r>
+        <w:rPr>
+          <w:rFonts w:ascii="Arial Narrow" w:hAnsi="Arial Narrow" w:cs="Arial"/>
+        </w:rPr>
+        <w:tab/>
+      </w:r>
+      <w:r>
+        <w:rPr>
+          <w:rFonts w:ascii="Arial Narrow" w:hAnsi="Arial Narrow" w:cs="Arial"/>
+        </w:rPr>
+        <w:tab/>
+      </w:r>
+      <w:r>
+        <w:rPr>
+          <w:rFonts w:ascii="Arial Narrow" w:hAnsi="Arial Narrow" w:cs="Arial"/>
+        </w:rPr>
+        <w:tab/>
+      </w:r>
+      <w:r>
+        <w:rPr>
+          <w:rFonts w:ascii="Arial Narrow" w:hAnsi="Arial Narrow" w:cs="Arial"/>
+        </w:rPr>
+        <w:tab/>
+      </w:r>
+      <w:r>
+        <w:rPr>
+          <w:rFonts w:ascii="Arial Narrow" w:hAnsi="Arial Narrow" w:cs="Arial"/>
+        </w:rPr>
+        <w:tab/>
+      </w:r>
+    </w:p>
+    <w:p>
+      <w:pPr>
+        <w:pStyle w:val="schoolname1"/>
+        <w:jc w:val="both"/>
+        <w:rPr>
+          <w:rFonts w:ascii="Arial Narrow" w:hAnsi="Arial Narrow" w:cs="Arial"/>
+        </w:rPr>
+      </w:pPr>
+      <w:r>
+        <w:rPr>
+          <w:rFonts w:ascii="Arial Narrow" w:hAnsi="Arial Narrow" w:cs="Arial"/>
+          <w:b w:val="0"/>
+          <w:bCs/>
+        </w:rPr>
+        <w:t>Bachelor of Science</w:t>
+      </w:r>
+      <w:r>
+        <w:rPr>
+          <w:rFonts w:ascii="Arial Narrow" w:hAnsi="Arial Narrow" w:cs="Arial"/>
+        </w:rPr>
+        <w:t xml:space="preserve">   </w:t>
+      </w:r>
+      <w:r>
+        <w:rPr>
+          <w:rFonts w:ascii="Arial Narrow" w:hAnsi="Arial Narrow" w:cs="Arial"/>
+        </w:rPr>
+        <w:tab/>
+        <w:t xml:space="preserve"> </w:t>
+      </w:r>
+      <w:r>
+        <w:rPr>
+          <w:rFonts w:ascii="Arial Narrow" w:hAnsi="Arial Narrow" w:cs="Arial"/>
+        </w:rPr>
+        <w:tab/>
+      </w:r>
+      <w:r>
+        <w:rPr>
+          <w:rFonts w:ascii="Arial Narrow" w:hAnsi="Arial Narrow" w:cs="Arial"/>
+        </w:rPr>
+        <w:tab/>
+      </w:r>
+      <w:r>
+        <w:rPr>
+          <w:rFonts w:ascii="Arial Narrow" w:hAnsi="Arial Narrow" w:cs="Arial"/>
+        </w:rPr>
+        <w:tab/>
+      </w:r>
+      <w:r>
+        <w:rPr>
+          <w:rFonts w:ascii="Arial Narrow" w:hAnsi="Arial Narrow" w:cs="Arial"/>
+        </w:rPr>
+        <w:tab/>
+      </w:r>
+      <w:r>
+        <w:rPr>
+          <w:rFonts w:ascii="Arial Narrow" w:hAnsi="Arial Narrow" w:cs="Arial"/>
+        </w:rPr>
+        <w:tab/>
+      </w:r>
+      <w:r>
+        <w:rPr>
+          <w:rFonts w:ascii="Arial Narrow" w:hAnsi="Arial Narrow" w:cs="Arial"/>
+        </w:rPr>
+        <w:tab/>
+      </w:r>
+      <w:r>
+        <w:rPr>
+          <w:rFonts w:ascii="Arial Narrow" w:hAnsi="Arial Narrow" w:cs="Arial"/>
+        </w:rPr>
+        <w:tab/>
+      </w:r>
+      <w:r>
+        <w:rPr>
+          <w:rFonts w:ascii="Arial Narrow" w:hAnsi="Arial Narrow" w:cs="Arial"/>
+        </w:rPr>
+        <w:tab/>
+        <w:t xml:space="preserve">      </w:t>
+      </w:r>
+      <w:r>
+        <w:rPr>
+          <w:rFonts w:ascii="Arial Narrow" w:hAnsi="Arial Narrow" w:cs="Arial"/>
+        </w:rPr>
+        <w:tab/>
+        <w:t xml:space="preserve">            </w:t>
+      </w:r>
+      <w:r>
+        <w:rPr>
+          <w:rFonts w:ascii="Arial Narrow" w:hAnsi="Arial Narrow" w:cs="Arial"/>
+        </w:rPr>
+        <w:t xml:space="preserve"> </w:t>
+      </w:r>
+      <w:r>
+        <w:rPr>
+          <w:rFonts w:ascii="Arial Narrow" w:hAnsi="Arial Narrow" w:cs="Arial"/>
+        </w:rPr>
+        <w:tab/>
+        <w:t xml:space="preserve">  </w:t>
+      </w:r>
+      <w:r>
+        <w:rPr>
+          <w:rFonts w:ascii="Arial Narrow" w:hAnsi="Arial Narrow" w:cs="Arial"/>
+        </w:rPr>
+        <w:t>2013</w:t>
+      </w:r>
+    </w:p>
+    <w:p>
+      <w:pPr>
+        <w:pStyle w:val="schoolname1"/>
+        <w:jc w:val="both"/>
+        <w:rPr>
+          <w:rFonts w:ascii="Arial Narrow" w:hAnsi="Arial Narrow" w:cs="Arial"/>
+          <w:b w:val="0"/>
+          <w:bCs/>
+        </w:rPr>
+      </w:pPr>
+      <w:r>
+        <w:rPr>
+          <w:rFonts w:ascii="Arial Narrow" w:hAnsi="Arial Narrow" w:cs="Arial"/>
+          <w:b w:val="0"/>
+          <w:bCs/>
+        </w:rPr>
+        <w:t>Computer Science</w:t>
       </w:r>
     </w:p>
     <w:sectPr>
@@ -10036,7 +9979,7 @@
 </file>
 
 <file path=customXml/itemProps1.xml><?xml version="1.0" encoding="utf-8"?>
-<ds:datastoreItem xmlns:ds="http://schemas.openxmlformats.org/officeDocument/2006/customXml" ds:itemID="{CA1F4007-A524-4192-AB7C-EF99F7F75664}">
+<ds:datastoreItem xmlns:ds="http://schemas.openxmlformats.org/officeDocument/2006/customXml" ds:itemID="{3D4C878D-5830-430B-8023-FB57CE84ABF5}">
   <ds:schemaRefs>
     <ds:schemaRef ds:uri="http://schemas.openxmlformats.org/officeDocument/2006/bibliography"/>
   </ds:schemaRefs>
